--- a/README.md.docx
+++ b/README.md.docx
@@ -142,6 +142,60 @@
           <w:rFonts w:ascii="Courier New" w:hAnsi="Courier New" w:cs="Courier New"/>
         </w:rPr>
         <w:t>.png” &gt;</w:t>
+      </w:r>
+    </w:p>
+    <w:p>
+      <w:pPr>
+        <w:pStyle w:val="PlainText"/>
+        <w:rPr>
+          <w:rFonts w:ascii="Courier New" w:hAnsi="Courier New" w:cs="Courier New"/>
+        </w:rPr>
+      </w:pPr>
+      <w:r>
+        <w:rPr>
+          <w:rFonts w:ascii="Courier New" w:hAnsi="Courier New" w:cs="Courier New"/>
+        </w:rPr>
+        <w:t>[&lt;</w:t>
+      </w:r>
+      <w:proofErr w:type="spellStart"/>
+      <w:r>
+        <w:rPr>
+          <w:rFonts w:ascii="Courier New" w:hAnsi="Courier New" w:cs="Courier New"/>
+        </w:rPr>
+        <w:t>img</w:t>
+      </w:r>
+      <w:proofErr w:type="spellEnd"/>
+      <w:r>
+        <w:rPr>
+          <w:rFonts w:ascii="Courier New" w:hAnsi="Courier New" w:cs="Courier New"/>
+        </w:rPr>
+        <w:t xml:space="preserve"> </w:t>
+      </w:r>
+      <w:proofErr w:type="spellStart"/>
+      <w:r>
+        <w:rPr>
+          <w:rFonts w:ascii="Courier New" w:hAnsi="Courier New" w:cs="Courier New"/>
+        </w:rPr>
+        <w:t>src</w:t>
+      </w:r>
+      <w:proofErr w:type="spellEnd"/>
+      <w:r>
+        <w:rPr>
+          <w:rFonts w:ascii="Courier New" w:hAnsi="Courier New" w:cs="Courier New"/>
+        </w:rPr>
+        <w:t xml:space="preserve"> = “screenshots/</w:t>
+      </w:r>
+      <w:r>
+        <w:rPr>
+          <w:rFonts w:ascii="Courier New" w:hAnsi="Courier New" w:cs="Courier New"/>
+        </w:rPr>
+        <w:t>pic1</w:t>
+      </w:r>
+      <w:r>
+        <w:rPr>
+          <w:rFonts w:ascii="Courier New" w:hAnsi="Courier New" w:cs="Courier New"/>
+        </w:rPr>
+        <w:t>.png“ &gt;]</w:t>
       </w:r>
     </w:p>
     <w:p>
@@ -280,6 +334,60 @@
           <w:rFonts w:ascii="Courier New" w:hAnsi="Courier New" w:cs="Courier New"/>
         </w:rPr>
         <w:t>.png” &gt;</w:t>
+      </w:r>
+    </w:p>
+    <w:p>
+      <w:pPr>
+        <w:pStyle w:val="PlainText"/>
+        <w:rPr>
+          <w:rFonts w:ascii="Courier New" w:hAnsi="Courier New" w:cs="Courier New"/>
+        </w:rPr>
+      </w:pPr>
+      <w:r>
+        <w:rPr>
+          <w:rFonts w:ascii="Courier New" w:hAnsi="Courier New" w:cs="Courier New"/>
+        </w:rPr>
+        <w:t>[&lt;</w:t>
+      </w:r>
+      <w:proofErr w:type="spellStart"/>
+      <w:r>
+        <w:rPr>
+          <w:rFonts w:ascii="Courier New" w:hAnsi="Courier New" w:cs="Courier New"/>
+        </w:rPr>
+        <w:t>img</w:t>
+      </w:r>
+      <w:proofErr w:type="spellEnd"/>
+      <w:r>
+        <w:rPr>
+          <w:rFonts w:ascii="Courier New" w:hAnsi="Courier New" w:cs="Courier New"/>
+        </w:rPr>
+        <w:t xml:space="preserve"> </w:t>
+      </w:r>
+      <w:proofErr w:type="spellStart"/>
+      <w:r>
+        <w:rPr>
+          <w:rFonts w:ascii="Courier New" w:hAnsi="Courier New" w:cs="Courier New"/>
+        </w:rPr>
+        <w:t>src</w:t>
+      </w:r>
+      <w:proofErr w:type="spellEnd"/>
+      <w:r>
+        <w:rPr>
+          <w:rFonts w:ascii="Courier New" w:hAnsi="Courier New" w:cs="Courier New"/>
+        </w:rPr>
+        <w:t xml:space="preserve"> = “screenshots/</w:t>
+      </w:r>
+      <w:r>
+        <w:rPr>
+          <w:rFonts w:ascii="Courier New" w:hAnsi="Courier New" w:cs="Courier New"/>
+        </w:rPr>
+        <w:t>pic2</w:t>
+      </w:r>
+      <w:r>
+        <w:rPr>
+          <w:rFonts w:ascii="Courier New" w:hAnsi="Courier New" w:cs="Courier New"/>
+        </w:rPr>
+        <w:t>.png“ &gt;]</w:t>
       </w:r>
     </w:p>
     <w:p>
@@ -538,6 +646,70 @@
           <w:rFonts w:ascii="Courier New" w:hAnsi="Courier New" w:cs="Courier New"/>
         </w:rPr>
       </w:pPr>
+      <w:r>
+        <w:rPr>
+          <w:rFonts w:ascii="Courier New" w:hAnsi="Courier New" w:cs="Courier New"/>
+        </w:rPr>
+        <w:t>[&lt;</w:t>
+      </w:r>
+      <w:proofErr w:type="spellStart"/>
+      <w:r>
+        <w:rPr>
+          <w:rFonts w:ascii="Courier New" w:hAnsi="Courier New" w:cs="Courier New"/>
+        </w:rPr>
+        <w:t>img</w:t>
+      </w:r>
+      <w:proofErr w:type="spellEnd"/>
+      <w:r>
+        <w:rPr>
+          <w:rFonts w:ascii="Courier New" w:hAnsi="Courier New" w:cs="Courier New"/>
+        </w:rPr>
+        <w:t xml:space="preserve"> </w:t>
+      </w:r>
+      <w:proofErr w:type="spellStart"/>
+      <w:r>
+        <w:rPr>
+          <w:rFonts w:ascii="Courier New" w:hAnsi="Courier New" w:cs="Courier New"/>
+        </w:rPr>
+        <w:t>src</w:t>
+      </w:r>
+      <w:proofErr w:type="spellEnd"/>
+      <w:r>
+        <w:rPr>
+          <w:rFonts w:ascii="Courier New" w:hAnsi="Courier New" w:cs="Courier New"/>
+        </w:rPr>
+        <w:t xml:space="preserve"> = “screenshots/</w:t>
+      </w:r>
+      <w:r>
+        <w:rPr>
+          <w:rFonts w:ascii="Courier New" w:hAnsi="Courier New" w:cs="Courier New"/>
+        </w:rPr>
+        <w:t>pic3</w:t>
+      </w:r>
+      <w:bookmarkStart w:id="1" w:name="_GoBack"/>
+      <w:bookmarkEnd w:id="1"/>
+      <w:r>
+        <w:rPr>
+          <w:rFonts w:ascii="Courier New" w:hAnsi="Courier New" w:cs="Courier New"/>
+        </w:rPr>
+        <w:t>.png“ &gt;]</w:t>
+      </w:r>
+    </w:p>
+    <w:p>
+      <w:pPr>
+        <w:pStyle w:val="PlainText"/>
+        <w:rPr>
+          <w:rFonts w:ascii="Courier New" w:hAnsi="Courier New" w:cs="Courier New"/>
+        </w:rPr>
+      </w:pPr>
+    </w:p>
+    <w:p>
+      <w:pPr>
+        <w:pStyle w:val="PlainText"/>
+        <w:rPr>
+          <w:rFonts w:ascii="Courier New" w:hAnsi="Courier New" w:cs="Courier New"/>
+        </w:rPr>
+      </w:pPr>
     </w:p>
     <w:p>
       <w:pPr>
@@ -642,7 +814,14 @@
         <w:rPr>
           <w:rFonts w:ascii="Courier New" w:hAnsi="Courier New" w:cs="Courier New"/>
         </w:rPr>
-        <w:t xml:space="preserve"> bolt. Then highlight line 3, hit the lightening bold. Highlight the entire table(lines 5-12) then hit </w:t>
+        <w:t xml:space="preserve"> bolt. Then highlight line 3, hit the </w:t>
+      </w:r>
+      <w:r>
+        <w:rPr>
+          <w:rFonts w:ascii="Courier New" w:hAnsi="Courier New" w:cs="Courier New"/>
+        </w:rPr>
+        <w:lastRenderedPageBreak/>
+        <w:t xml:space="preserve">lightening bold. Highlight the entire table(lines 5-12) then hit </w:t>
       </w:r>
       <w:proofErr w:type="spellStart"/>
       <w:r>
@@ -692,7 +871,6 @@
         <w:rPr>
           <w:rFonts w:ascii="Courier New" w:hAnsi="Courier New" w:cs="Courier New"/>
         </w:rPr>
-        <w:lastRenderedPageBreak/>
         <w:t>&lt;</w:t>
       </w:r>
       <w:proofErr w:type="spellStart"/>
@@ -1269,8 +1447,6 @@
           </wp:inline>
         </w:drawing>
       </w:r>
-      <w:bookmarkStart w:id="1" w:name="_GoBack"/>
-      <w:bookmarkEnd w:id="1"/>
     </w:p>
     <w:p>
       <w:pPr>
